--- a/01_doc/tech_design/餐厅订餐系统_类说明.docx
+++ b/01_doc/tech_design/餐厅订餐系统_类说明.docx
@@ -438,7 +438,7 @@
                                     <w:caps/>
                                     <w:noProof/>
                                   </w:rPr>
-                                  <w:t>2014-12-07</w:t>
+                                  <w:t>2014-12-26</w:t>
                                 </w:r>
                                 <w:r>
                                   <w:rPr>
@@ -690,7 +690,7 @@
                               <w:caps/>
                               <w:noProof/>
                             </w:rPr>
-                            <w:t>2014-12-07</w:t>
+                            <w:t>2014-12-26</w:t>
                           </w:r>
                           <w:r>
                             <w:rPr>
@@ -743,8 +743,12 @@
         <w:tc>
           <w:tcPr>
             <w:tcW w:w="1726" w:type="dxa"/>
+            <w:shd w:val="clear" w:color="auto" w:fill="AEAAAA" w:themeFill="background2" w:themeFillShade="BF"/>
           </w:tcPr>
           <w:p>
+            <w:pPr>
+              <w:pStyle w:val="TableText"/>
+            </w:pPr>
             <w:r>
               <w:rPr>
                 <w:rFonts w:hint="eastAsia"/>
@@ -756,8 +760,12 @@
         <w:tc>
           <w:tcPr>
             <w:tcW w:w="1726" w:type="dxa"/>
+            <w:shd w:val="clear" w:color="auto" w:fill="AEAAAA" w:themeFill="background2" w:themeFillShade="BF"/>
           </w:tcPr>
           <w:p>
+            <w:pPr>
+              <w:pStyle w:val="TableText"/>
+            </w:pPr>
             <w:r>
               <w:rPr>
                 <w:rFonts w:hint="eastAsia"/>
@@ -769,8 +777,12 @@
         <w:tc>
           <w:tcPr>
             <w:tcW w:w="1726" w:type="dxa"/>
+            <w:shd w:val="clear" w:color="auto" w:fill="AEAAAA" w:themeFill="background2" w:themeFillShade="BF"/>
           </w:tcPr>
           <w:p>
+            <w:pPr>
+              <w:pStyle w:val="TableText"/>
+            </w:pPr>
             <w:r>
               <w:rPr>
                 <w:rFonts w:hint="eastAsia"/>
@@ -782,8 +794,12 @@
         <w:tc>
           <w:tcPr>
             <w:tcW w:w="1726" w:type="dxa"/>
+            <w:shd w:val="clear" w:color="auto" w:fill="AEAAAA" w:themeFill="background2" w:themeFillShade="BF"/>
           </w:tcPr>
           <w:p>
+            <w:pPr>
+              <w:pStyle w:val="TableText"/>
+            </w:pPr>
             <w:r>
               <w:rPr>
                 <w:rFonts w:hint="eastAsia"/>
@@ -798,8 +814,12 @@
         <w:tc>
           <w:tcPr>
             <w:tcW w:w="2541" w:type="dxa"/>
+            <w:shd w:val="clear" w:color="auto" w:fill="AEAAAA" w:themeFill="background2" w:themeFillShade="BF"/>
           </w:tcPr>
           <w:p>
+            <w:pPr>
+              <w:pStyle w:val="TableText"/>
+            </w:pPr>
             <w:r>
               <w:rPr>
                 <w:rFonts w:hint="eastAsia"/>
@@ -814,31 +834,51 @@
           <w:tcPr>
             <w:tcW w:w="1726" w:type="dxa"/>
           </w:tcPr>
-          <w:p/>
+          <w:p>
+            <w:pPr>
+              <w:pStyle w:val="TableText"/>
+            </w:pPr>
+          </w:p>
         </w:tc>
         <w:tc>
           <w:tcPr>
             <w:tcW w:w="1726" w:type="dxa"/>
           </w:tcPr>
-          <w:p/>
+          <w:p>
+            <w:pPr>
+              <w:pStyle w:val="TableText"/>
+            </w:pPr>
+          </w:p>
         </w:tc>
         <w:tc>
           <w:tcPr>
             <w:tcW w:w="1726" w:type="dxa"/>
           </w:tcPr>
-          <w:p/>
+          <w:p>
+            <w:pPr>
+              <w:pStyle w:val="TableText"/>
+            </w:pPr>
+          </w:p>
         </w:tc>
         <w:tc>
           <w:tcPr>
             <w:tcW w:w="1726" w:type="dxa"/>
           </w:tcPr>
-          <w:p/>
+          <w:p>
+            <w:pPr>
+              <w:pStyle w:val="TableText"/>
+            </w:pPr>
+          </w:p>
         </w:tc>
         <w:tc>
           <w:tcPr>
             <w:tcW w:w="2541" w:type="dxa"/>
           </w:tcPr>
-          <w:p/>
+          <w:p>
+            <w:pPr>
+              <w:pStyle w:val="TableText"/>
+            </w:pPr>
+          </w:p>
         </w:tc>
       </w:tr>
       <w:tr>
@@ -846,31 +886,51 @@
           <w:tcPr>
             <w:tcW w:w="1726" w:type="dxa"/>
           </w:tcPr>
-          <w:p/>
+          <w:p>
+            <w:pPr>
+              <w:pStyle w:val="TableText"/>
+            </w:pPr>
+          </w:p>
         </w:tc>
         <w:tc>
           <w:tcPr>
             <w:tcW w:w="1726" w:type="dxa"/>
           </w:tcPr>
-          <w:p/>
+          <w:p>
+            <w:pPr>
+              <w:pStyle w:val="TableText"/>
+            </w:pPr>
+          </w:p>
         </w:tc>
         <w:tc>
           <w:tcPr>
             <w:tcW w:w="1726" w:type="dxa"/>
           </w:tcPr>
-          <w:p/>
+          <w:p>
+            <w:pPr>
+              <w:pStyle w:val="TableText"/>
+            </w:pPr>
+          </w:p>
         </w:tc>
         <w:tc>
           <w:tcPr>
             <w:tcW w:w="1726" w:type="dxa"/>
           </w:tcPr>
-          <w:p/>
+          <w:p>
+            <w:pPr>
+              <w:pStyle w:val="TableText"/>
+            </w:pPr>
+          </w:p>
         </w:tc>
         <w:tc>
           <w:tcPr>
             <w:tcW w:w="2541" w:type="dxa"/>
           </w:tcPr>
-          <w:p/>
+          <w:p>
+            <w:pPr>
+              <w:pStyle w:val="TableText"/>
+            </w:pPr>
+          </w:p>
         </w:tc>
       </w:tr>
       <w:tr>
@@ -878,31 +938,51 @@
           <w:tcPr>
             <w:tcW w:w="1726" w:type="dxa"/>
           </w:tcPr>
-          <w:p/>
+          <w:p>
+            <w:pPr>
+              <w:pStyle w:val="TableText"/>
+            </w:pPr>
+          </w:p>
         </w:tc>
         <w:tc>
           <w:tcPr>
             <w:tcW w:w="1726" w:type="dxa"/>
           </w:tcPr>
-          <w:p/>
+          <w:p>
+            <w:pPr>
+              <w:pStyle w:val="TableText"/>
+            </w:pPr>
+          </w:p>
         </w:tc>
         <w:tc>
           <w:tcPr>
             <w:tcW w:w="1726" w:type="dxa"/>
           </w:tcPr>
-          <w:p/>
+          <w:p>
+            <w:pPr>
+              <w:pStyle w:val="TableText"/>
+            </w:pPr>
+          </w:p>
         </w:tc>
         <w:tc>
           <w:tcPr>
             <w:tcW w:w="1726" w:type="dxa"/>
           </w:tcPr>
-          <w:p/>
+          <w:p>
+            <w:pPr>
+              <w:pStyle w:val="TableText"/>
+            </w:pPr>
+          </w:p>
         </w:tc>
         <w:tc>
           <w:tcPr>
             <w:tcW w:w="2541" w:type="dxa"/>
           </w:tcPr>
-          <w:p/>
+          <w:p>
+            <w:pPr>
+              <w:pStyle w:val="TableText"/>
+            </w:pPr>
+          </w:p>
         </w:tc>
       </w:tr>
     </w:tbl>
@@ -919,6 +999,12 @@
           <w:b w:val="0"/>
           <w:sz w:val="24"/>
           <w:szCs w:val="24"/>
+          <w14:scene3d>
+            <w14:camera w14:prst="orthographicFront"/>
+            <w14:lightRig w14:rig="threePt" w14:dir="t">
+              <w14:rot w14:lat="0" w14:lon="0" w14:rev="0"/>
+            </w14:lightRig>
+          </w14:scene3d>
         </w:rPr>
         <w:id w:val="35625829"/>
         <w:docPartObj>
@@ -2187,6 +2273,8 @@
       </w:pPr>
       <w:bookmarkStart w:id="0" w:name="_Toc405060909"/>
       <w:bookmarkStart w:id="1" w:name="_Toc405753612"/>
+      <w:bookmarkStart w:id="2" w:name="_GoBack"/>
+      <w:bookmarkEnd w:id="2"/>
       <w:r>
         <w:rPr>
           <w:rFonts w:hint="eastAsia"/>
@@ -2204,68 +2292,68 @@
       <w:pPr>
         <w:pStyle w:val="Heading1"/>
       </w:pPr>
-      <w:bookmarkStart w:id="2" w:name="_Toc405060910"/>
-      <w:bookmarkStart w:id="3" w:name="_Toc405753613"/>
+      <w:bookmarkStart w:id="3" w:name="_Toc405060910"/>
+      <w:bookmarkStart w:id="4" w:name="_Toc405753613"/>
       <w:r>
         <w:rPr>
           <w:rFonts w:hint="eastAsia"/>
         </w:rPr>
         <w:t>目的</w:t>
       </w:r>
-      <w:bookmarkEnd w:id="2"/>
       <w:bookmarkEnd w:id="3"/>
+      <w:bookmarkEnd w:id="4"/>
     </w:p>
     <w:p>
       <w:pPr>
         <w:pStyle w:val="Heading2"/>
       </w:pPr>
-      <w:bookmarkStart w:id="4" w:name="_Toc405060911"/>
-      <w:bookmarkStart w:id="5" w:name="_Toc405753614"/>
+      <w:bookmarkStart w:id="5" w:name="_Toc405060911"/>
+      <w:bookmarkStart w:id="6" w:name="_Toc405753614"/>
       <w:r>
         <w:rPr>
           <w:rFonts w:hint="eastAsia"/>
         </w:rPr>
         <w:t>范围</w:t>
       </w:r>
-      <w:bookmarkEnd w:id="4"/>
       <w:bookmarkEnd w:id="5"/>
+      <w:bookmarkEnd w:id="6"/>
     </w:p>
     <w:p>
       <w:pPr>
         <w:pStyle w:val="Heading2"/>
       </w:pPr>
-      <w:bookmarkStart w:id="6" w:name="_Toc405060912"/>
-      <w:bookmarkStart w:id="7" w:name="_Toc405753615"/>
+      <w:bookmarkStart w:id="7" w:name="_Toc405060912"/>
+      <w:bookmarkStart w:id="8" w:name="_Toc405753615"/>
       <w:r>
         <w:rPr>
           <w:rFonts w:hint="eastAsia"/>
         </w:rPr>
         <w:t>缩写词列表</w:t>
       </w:r>
-      <w:bookmarkEnd w:id="6"/>
       <w:bookmarkEnd w:id="7"/>
+      <w:bookmarkEnd w:id="8"/>
     </w:p>
     <w:p>
       <w:pPr>
         <w:pStyle w:val="Heading2"/>
       </w:pPr>
-      <w:bookmarkStart w:id="8" w:name="_Toc405060913"/>
-      <w:bookmarkStart w:id="9" w:name="_Toc405753616"/>
+      <w:bookmarkStart w:id="9" w:name="_Toc405060913"/>
+      <w:bookmarkStart w:id="10" w:name="_Toc405753616"/>
       <w:r>
         <w:rPr>
           <w:rFonts w:hint="eastAsia"/>
         </w:rPr>
         <w:t>参考内容</w:t>
       </w:r>
-      <w:bookmarkEnd w:id="8"/>
       <w:bookmarkEnd w:id="9"/>
+      <w:bookmarkEnd w:id="10"/>
     </w:p>
     <w:p>
       <w:pPr>
         <w:pStyle w:val="Heading2"/>
       </w:pPr>
-      <w:bookmarkStart w:id="10" w:name="_Toc405060914"/>
-      <w:bookmarkStart w:id="11" w:name="_Toc405753617"/>
+      <w:bookmarkStart w:id="11" w:name="_Toc405060914"/>
+      <w:bookmarkStart w:id="12" w:name="_Toc405753617"/>
       <w:r>
         <w:rPr>
           <w:rFonts w:hint="eastAsia"/>
@@ -2275,28 +2363,27 @@
       <w:r>
         <w:t>概述</w:t>
       </w:r>
-      <w:bookmarkEnd w:id="10"/>
       <w:bookmarkEnd w:id="11"/>
+      <w:bookmarkEnd w:id="12"/>
     </w:p>
     <w:p>
       <w:pPr>
         <w:pStyle w:val="Heading1"/>
       </w:pPr>
-      <w:bookmarkStart w:id="12" w:name="_Toc404089750"/>
-      <w:bookmarkStart w:id="13" w:name="_Toc404089802"/>
-      <w:bookmarkStart w:id="14" w:name="_Toc404090602"/>
-      <w:bookmarkStart w:id="15" w:name="_Toc404091204"/>
-      <w:bookmarkStart w:id="16" w:name="_Toc404091530"/>
-      <w:bookmarkStart w:id="17" w:name="_Toc404196803"/>
-      <w:bookmarkStart w:id="18" w:name="_Toc404091206"/>
-      <w:bookmarkStart w:id="19" w:name="_Toc404091532"/>
-      <w:bookmarkStart w:id="20" w:name="_Toc404196805"/>
-      <w:bookmarkStart w:id="21" w:name="_Toc404091207"/>
-      <w:bookmarkStart w:id="22" w:name="_Toc404091533"/>
-      <w:bookmarkStart w:id="23" w:name="_Toc404196806"/>
-      <w:bookmarkStart w:id="24" w:name="_Toc405060915"/>
-      <w:bookmarkStart w:id="25" w:name="_Toc405753618"/>
-      <w:bookmarkEnd w:id="12"/>
+      <w:bookmarkStart w:id="13" w:name="_Toc404089750"/>
+      <w:bookmarkStart w:id="14" w:name="_Toc404089802"/>
+      <w:bookmarkStart w:id="15" w:name="_Toc404090602"/>
+      <w:bookmarkStart w:id="16" w:name="_Toc404091204"/>
+      <w:bookmarkStart w:id="17" w:name="_Toc404091530"/>
+      <w:bookmarkStart w:id="18" w:name="_Toc404196803"/>
+      <w:bookmarkStart w:id="19" w:name="_Toc404091206"/>
+      <w:bookmarkStart w:id="20" w:name="_Toc404091532"/>
+      <w:bookmarkStart w:id="21" w:name="_Toc404196805"/>
+      <w:bookmarkStart w:id="22" w:name="_Toc404091207"/>
+      <w:bookmarkStart w:id="23" w:name="_Toc404091533"/>
+      <w:bookmarkStart w:id="24" w:name="_Toc404196806"/>
+      <w:bookmarkStart w:id="25" w:name="_Toc405060915"/>
+      <w:bookmarkStart w:id="26" w:name="_Toc405753618"/>
       <w:bookmarkEnd w:id="13"/>
       <w:bookmarkEnd w:id="14"/>
       <w:bookmarkEnd w:id="15"/>
@@ -2308,21 +2395,22 @@
       <w:bookmarkEnd w:id="21"/>
       <w:bookmarkEnd w:id="22"/>
       <w:bookmarkEnd w:id="23"/>
+      <w:bookmarkEnd w:id="24"/>
       <w:r>
         <w:rPr>
           <w:rFonts w:hint="eastAsia"/>
         </w:rPr>
         <w:t>内容</w:t>
       </w:r>
-      <w:bookmarkEnd w:id="24"/>
       <w:bookmarkEnd w:id="25"/>
+      <w:bookmarkEnd w:id="26"/>
     </w:p>
     <w:p>
       <w:pPr>
         <w:pStyle w:val="Heading2"/>
       </w:pPr>
-      <w:bookmarkStart w:id="26" w:name="_Toc405060916"/>
-      <w:bookmarkStart w:id="27" w:name="_Toc405753619"/>
+      <w:bookmarkStart w:id="27" w:name="_Toc405060916"/>
+      <w:bookmarkStart w:id="28" w:name="_Toc405753619"/>
       <w:r>
         <w:rPr>
           <w:rFonts w:hint="eastAsia"/>
@@ -2335,15 +2423,15 @@
         </w:rPr>
         <w:t>1</w:t>
       </w:r>
-      <w:bookmarkEnd w:id="26"/>
       <w:bookmarkEnd w:id="27"/>
+      <w:bookmarkEnd w:id="28"/>
     </w:p>
     <w:p>
       <w:pPr>
         <w:pStyle w:val="Heading3"/>
       </w:pPr>
-      <w:bookmarkStart w:id="28" w:name="_Toc405060917"/>
-      <w:bookmarkStart w:id="29" w:name="_Toc405753620"/>
+      <w:bookmarkStart w:id="29" w:name="_Toc405060917"/>
+      <w:bookmarkStart w:id="30" w:name="_Toc405753620"/>
       <w:r>
         <w:rPr>
           <w:rFonts w:hint="eastAsia"/>
@@ -2359,8 +2447,8 @@
         </w:rPr>
         <w:t>1</w:t>
       </w:r>
-      <w:bookmarkEnd w:id="28"/>
       <w:bookmarkEnd w:id="29"/>
+      <w:bookmarkEnd w:id="30"/>
     </w:p>
     <w:p>
       <w:r>
@@ -2374,23 +2462,23 @@
       <w:pPr>
         <w:pStyle w:val="Heading3"/>
       </w:pPr>
-      <w:bookmarkStart w:id="30" w:name="_Toc405060918"/>
-      <w:bookmarkStart w:id="31" w:name="_Toc405753621"/>
+      <w:bookmarkStart w:id="31" w:name="_Toc405060918"/>
+      <w:bookmarkStart w:id="32" w:name="_Toc405753621"/>
       <w:r>
         <w:rPr>
           <w:rFonts w:hint="eastAsia"/>
         </w:rPr>
         <w:t>子内容2</w:t>
       </w:r>
-      <w:bookmarkEnd w:id="30"/>
       <w:bookmarkEnd w:id="31"/>
+      <w:bookmarkEnd w:id="32"/>
     </w:p>
     <w:p>
       <w:pPr>
         <w:pStyle w:val="Heading2"/>
       </w:pPr>
-      <w:bookmarkStart w:id="32" w:name="_Toc405060919"/>
-      <w:bookmarkStart w:id="33" w:name="_Toc405753622"/>
+      <w:bookmarkStart w:id="33" w:name="_Toc405060919"/>
+      <w:bookmarkStart w:id="34" w:name="_Toc405753622"/>
       <w:r>
         <w:rPr>
           <w:rFonts w:hint="eastAsia"/>
@@ -2403,15 +2491,15 @@
         </w:rPr>
         <w:t>2</w:t>
       </w:r>
-      <w:bookmarkEnd w:id="32"/>
       <w:bookmarkEnd w:id="33"/>
+      <w:bookmarkEnd w:id="34"/>
     </w:p>
     <w:p>
       <w:pPr>
         <w:pStyle w:val="Heading2"/>
       </w:pPr>
-      <w:bookmarkStart w:id="34" w:name="_Toc405060920"/>
-      <w:bookmarkStart w:id="35" w:name="_Toc405753623"/>
+      <w:bookmarkStart w:id="35" w:name="_Toc405060920"/>
+      <w:bookmarkStart w:id="36" w:name="_Toc405753623"/>
       <w:r>
         <w:rPr>
           <w:rFonts w:hint="eastAsia"/>
@@ -2424,24 +2512,24 @@
         </w:rPr>
         <w:t>3</w:t>
       </w:r>
-      <w:bookmarkEnd w:id="34"/>
       <w:bookmarkEnd w:id="35"/>
+      <w:bookmarkEnd w:id="36"/>
     </w:p>
     <w:p/>
     <w:p>
       <w:pPr>
         <w:pStyle w:val="Heading1"/>
       </w:pPr>
-      <w:bookmarkStart w:id="36" w:name="_Toc405060921"/>
-      <w:bookmarkStart w:id="37" w:name="_Toc405753624"/>
+      <w:bookmarkStart w:id="37" w:name="_Toc405060921"/>
+      <w:bookmarkStart w:id="38" w:name="_Toc405753624"/>
       <w:r>
         <w:rPr>
           <w:rFonts w:hint="eastAsia"/>
         </w:rPr>
         <w:t>附录</w:t>
       </w:r>
-      <w:bookmarkEnd w:id="36"/>
       <w:bookmarkEnd w:id="37"/>
+      <w:bookmarkEnd w:id="38"/>
     </w:p>
     <w:p>
       <w:pPr>
@@ -2470,14 +2558,11 @@
         <w:tc>
           <w:tcPr>
             <w:tcW w:w="2245" w:type="dxa"/>
-            <w:shd w:val="clear" w:color="auto" w:fill="BFBFBF" w:themeFill="background1" w:themeFillShade="BF"/>
+            <w:shd w:val="clear" w:color="auto" w:fill="74D280" w:themeFill="background1" w:themeFillShade="BF"/>
           </w:tcPr>
           <w:p>
             <w:pPr>
               <w:pStyle w:val="NoSpacing"/>
-              <w:rPr>
-                <w:rFonts w:hint="eastAsia"/>
-              </w:rPr>
             </w:pPr>
             <w:r>
               <w:rPr>
@@ -2496,6 +2581,7 @@
             <w:pPr>
               <w:pStyle w:val="NoSpacing"/>
             </w:pPr>
+            <w:proofErr w:type="spellStart"/>
             <w:r>
               <w:rPr>
                 <w:rFonts w:hint="eastAsia"/>
@@ -2505,6 +2591,7 @@
             <w:r>
               <w:t>eorder.service.imp</w:t>
             </w:r>
+            <w:proofErr w:type="spellEnd"/>
           </w:p>
         </w:tc>
       </w:tr>
@@ -2512,116 +2599,32 @@
         <w:tc>
           <w:tcPr>
             <w:tcW w:w="2245" w:type="dxa"/>
-            <w:shd w:val="clear" w:color="auto" w:fill="BFBFBF" w:themeFill="background1" w:themeFillShade="BF"/>
+            <w:shd w:val="clear" w:color="auto" w:fill="74D280" w:themeFill="background1" w:themeFillShade="BF"/>
           </w:tcPr>
           <w:p>
             <w:pPr>
               <w:pStyle w:val="NoSpacing"/>
+            </w:pPr>
+            <w:r>
               <w:rPr>
                 <w:rFonts w:hint="eastAsia"/>
               </w:rPr>
-            </w:pPr>
+              <w:t>类名</w:t>
+            </w:r>
             <w:r>
               <w:rPr>
                 <w:rFonts w:hint="eastAsia"/>
               </w:rPr>
-              <w:t>类名</w:t>
+              <w:t>/</w:t>
             </w:r>
             <w:r>
               <w:rPr>
                 <w:rFonts w:hint="eastAsia"/>
               </w:rPr>
-              <w:t>/</w:t>
-            </w:r>
-            <w:r>
-              <w:rPr>
-                <w:rFonts w:hint="eastAsia"/>
-              </w:rPr>
               <w:t>接口</w:t>
             </w:r>
             <w:r>
               <w:t>名</w:t>
-            </w:r>
-          </w:p>
-        </w:tc>
-        <w:tc>
-          <w:tcPr>
-            <w:tcW w:w="6385" w:type="dxa"/>
-            <w:gridSpan w:val="3"/>
-          </w:tcPr>
-          <w:p>
-            <w:pPr>
-              <w:pStyle w:val="NoSpacing"/>
-              <w:rPr>
-                <w:rFonts w:hint="eastAsia"/>
-              </w:rPr>
-            </w:pPr>
-            <w:r>
-              <w:t>UserServcieImp</w:t>
-            </w:r>
-          </w:p>
-        </w:tc>
-      </w:tr>
-      <w:tr>
-        <w:tc>
-          <w:tcPr>
-            <w:tcW w:w="2245" w:type="dxa"/>
-            <w:shd w:val="clear" w:color="auto" w:fill="BFBFBF" w:themeFill="background1" w:themeFillShade="BF"/>
-          </w:tcPr>
-          <w:p>
-            <w:pPr>
-              <w:pStyle w:val="NoSpacing"/>
-              <w:rPr>
-                <w:rFonts w:hint="eastAsia"/>
-              </w:rPr>
-            </w:pPr>
-            <w:r>
-              <w:rPr>
-                <w:rFonts w:hint="eastAsia"/>
-              </w:rPr>
-              <w:t>父类</w:t>
-            </w:r>
-          </w:p>
-        </w:tc>
-        <w:tc>
-          <w:tcPr>
-            <w:tcW w:w="6385" w:type="dxa"/>
-            <w:gridSpan w:val="3"/>
-          </w:tcPr>
-          <w:p>
-            <w:pPr>
-              <w:pStyle w:val="NoSpacing"/>
-              <w:rPr>
-                <w:rFonts w:hint="eastAsia"/>
-              </w:rPr>
-            </w:pPr>
-            <w:r>
-              <w:t>n/a</w:t>
-            </w:r>
-          </w:p>
-        </w:tc>
-      </w:tr>
-      <w:tr>
-        <w:tc>
-          <w:tcPr>
-            <w:tcW w:w="2245" w:type="dxa"/>
-            <w:shd w:val="clear" w:color="auto" w:fill="BFBFBF" w:themeFill="background1" w:themeFillShade="BF"/>
-          </w:tcPr>
-          <w:p>
-            <w:pPr>
-              <w:pStyle w:val="NoSpacing"/>
-              <w:rPr>
-                <w:rFonts w:hint="eastAsia"/>
-              </w:rPr>
-            </w:pPr>
-            <w:r>
-              <w:rPr>
-                <w:rFonts w:hint="eastAsia"/>
-              </w:rPr>
-              <w:t>实现</w:t>
-            </w:r>
-            <w:r>
-              <w:t>接口</w:t>
             </w:r>
           </w:p>
         </w:tc>
@@ -2634,20 +2637,92 @@
             <w:pPr>
               <w:pStyle w:val="NoSpacing"/>
             </w:pPr>
+            <w:proofErr w:type="spellStart"/>
+            <w:r>
+              <w:t>UserServcieImp</w:t>
+            </w:r>
+            <w:proofErr w:type="spellEnd"/>
+          </w:p>
+        </w:tc>
+      </w:tr>
+      <w:tr>
+        <w:tc>
+          <w:tcPr>
+            <w:tcW w:w="2245" w:type="dxa"/>
+            <w:shd w:val="clear" w:color="auto" w:fill="74D280" w:themeFill="background1" w:themeFillShade="BF"/>
+          </w:tcPr>
+          <w:p>
+            <w:pPr>
+              <w:pStyle w:val="NoSpacing"/>
+            </w:pPr>
+            <w:r>
+              <w:rPr>
+                <w:rFonts w:hint="eastAsia"/>
+              </w:rPr>
+              <w:t>父类</w:t>
+            </w:r>
+          </w:p>
+        </w:tc>
+        <w:tc>
+          <w:tcPr>
+            <w:tcW w:w="6385" w:type="dxa"/>
+            <w:gridSpan w:val="3"/>
+          </w:tcPr>
+          <w:p>
+            <w:pPr>
+              <w:pStyle w:val="NoSpacing"/>
+            </w:pPr>
+            <w:r>
+              <w:t>n/a</w:t>
+            </w:r>
+          </w:p>
+        </w:tc>
+      </w:tr>
+      <w:tr>
+        <w:tc>
+          <w:tcPr>
+            <w:tcW w:w="2245" w:type="dxa"/>
+            <w:shd w:val="clear" w:color="auto" w:fill="74D280" w:themeFill="background1" w:themeFillShade="BF"/>
+          </w:tcPr>
+          <w:p>
+            <w:pPr>
+              <w:pStyle w:val="NoSpacing"/>
+            </w:pPr>
+            <w:r>
+              <w:rPr>
+                <w:rFonts w:hint="eastAsia"/>
+              </w:rPr>
+              <w:t>实现</w:t>
+            </w:r>
+            <w:r>
+              <w:t>接口</w:t>
+            </w:r>
+          </w:p>
+        </w:tc>
+        <w:tc>
+          <w:tcPr>
+            <w:tcW w:w="6385" w:type="dxa"/>
+            <w:gridSpan w:val="3"/>
+          </w:tcPr>
+          <w:p>
+            <w:pPr>
+              <w:pStyle w:val="NoSpacing"/>
+            </w:pPr>
+            <w:proofErr w:type="spellStart"/>
             <w:r>
               <w:t>com.innovaee.eorder.servicee.UserServcie</w:t>
             </w:r>
+            <w:proofErr w:type="spellEnd"/>
           </w:p>
           <w:p>
             <w:pPr>
               <w:pStyle w:val="NoSpacing"/>
-              <w:rPr>
-                <w:rFonts w:hint="eastAsia"/>
-              </w:rPr>
             </w:pPr>
+            <w:proofErr w:type="spellStart"/>
             <w:r>
               <w:t>com.innovaee.eorder.service.RoleService</w:t>
             </w:r>
+            <w:proofErr w:type="spellEnd"/>
           </w:p>
         </w:tc>
       </w:tr>
@@ -2656,7 +2731,7 @@
           <w:tcPr>
             <w:tcW w:w="8630" w:type="dxa"/>
             <w:gridSpan w:val="4"/>
-            <w:shd w:val="clear" w:color="auto" w:fill="BFBFBF" w:themeFill="background1" w:themeFillShade="BF"/>
+            <w:shd w:val="clear" w:color="auto" w:fill="74D280" w:themeFill="background1" w:themeFillShade="BF"/>
           </w:tcPr>
           <w:p>
             <w:pPr>
@@ -2672,14 +2747,11 @@
         <w:tc>
           <w:tcPr>
             <w:tcW w:w="2245" w:type="dxa"/>
-            <w:shd w:val="clear" w:color="auto" w:fill="BFBFBF" w:themeFill="background1" w:themeFillShade="BF"/>
+            <w:shd w:val="clear" w:color="auto" w:fill="74D280" w:themeFill="background1" w:themeFillShade="BF"/>
           </w:tcPr>
           <w:p>
             <w:pPr>
               <w:pStyle w:val="NoSpacing"/>
-              <w:rPr>
-                <w:rFonts w:hint="eastAsia"/>
-              </w:rPr>
             </w:pPr>
             <w:r>
               <w:rPr>
@@ -2695,14 +2767,11 @@
         <w:tc>
           <w:tcPr>
             <w:tcW w:w="1710" w:type="dxa"/>
-            <w:shd w:val="clear" w:color="auto" w:fill="BFBFBF" w:themeFill="background1" w:themeFillShade="BF"/>
+            <w:shd w:val="clear" w:color="auto" w:fill="74D280" w:themeFill="background1" w:themeFillShade="BF"/>
           </w:tcPr>
           <w:p>
             <w:pPr>
               <w:pStyle w:val="NoSpacing"/>
-              <w:rPr>
-                <w:rFonts w:hint="eastAsia"/>
-              </w:rPr>
             </w:pPr>
             <w:r>
               <w:rPr>
@@ -2719,7 +2788,7 @@
           <w:tcPr>
             <w:tcW w:w="4675" w:type="dxa"/>
             <w:gridSpan w:val="2"/>
-            <w:shd w:val="clear" w:color="auto" w:fill="BFBFBF" w:themeFill="background1" w:themeFillShade="BF"/>
+            <w:shd w:val="clear" w:color="auto" w:fill="74D280" w:themeFill="background1" w:themeFillShade="BF"/>
           </w:tcPr>
           <w:p>
             <w:pPr>
@@ -2743,9 +2812,11 @@
             <w:pPr>
               <w:pStyle w:val="NoSpacing"/>
             </w:pPr>
+            <w:proofErr w:type="spellStart"/>
             <w:r>
               <w:t>userDao</w:t>
             </w:r>
+            <w:proofErr w:type="spellEnd"/>
           </w:p>
         </w:tc>
         <w:tc>
@@ -2756,9 +2827,11 @@
             <w:pPr>
               <w:pStyle w:val="NoSpacing"/>
             </w:pPr>
+            <w:proofErr w:type="spellStart"/>
             <w:r>
               <w:t>UserDao</w:t>
             </w:r>
+            <w:proofErr w:type="spellEnd"/>
           </w:p>
         </w:tc>
         <w:tc>
@@ -2769,9 +2842,6 @@
           <w:p>
             <w:pPr>
               <w:pStyle w:val="NoSpacing"/>
-              <w:rPr>
-                <w:rFonts w:hint="eastAsia"/>
-              </w:rPr>
             </w:pPr>
             <w:r>
               <w:rPr>
@@ -2790,7 +2860,7 @@
           <w:tcPr>
             <w:tcW w:w="8630" w:type="dxa"/>
             <w:gridSpan w:val="4"/>
-            <w:shd w:val="clear" w:color="auto" w:fill="BFBFBF" w:themeFill="background1" w:themeFillShade="BF"/>
+            <w:shd w:val="clear" w:color="auto" w:fill="74D280" w:themeFill="background1" w:themeFillShade="BF"/>
           </w:tcPr>
           <w:p>
             <w:pPr>
@@ -2812,14 +2882,11 @@
         <w:tc>
           <w:tcPr>
             <w:tcW w:w="2245" w:type="dxa"/>
-            <w:shd w:val="clear" w:color="auto" w:fill="BFBFBF" w:themeFill="background1" w:themeFillShade="BF"/>
+            <w:shd w:val="clear" w:color="auto" w:fill="74D280" w:themeFill="background1" w:themeFillShade="BF"/>
           </w:tcPr>
           <w:p>
             <w:pPr>
               <w:pStyle w:val="NoSpacing"/>
-              <w:rPr>
-                <w:rFonts w:hint="eastAsia"/>
-              </w:rPr>
             </w:pPr>
             <w:r>
               <w:rPr>
@@ -2832,14 +2899,11 @@
         <w:tc>
           <w:tcPr>
             <w:tcW w:w="1710" w:type="dxa"/>
-            <w:shd w:val="clear" w:color="auto" w:fill="BFBFBF" w:themeFill="background1" w:themeFillShade="BF"/>
+            <w:shd w:val="clear" w:color="auto" w:fill="74D280" w:themeFill="background1" w:themeFillShade="BF"/>
           </w:tcPr>
           <w:p>
             <w:pPr>
               <w:pStyle w:val="NoSpacing"/>
-              <w:rPr>
-                <w:rFonts w:hint="eastAsia"/>
-              </w:rPr>
             </w:pPr>
             <w:r>
               <w:rPr>
@@ -2852,14 +2916,11 @@
         <w:tc>
           <w:tcPr>
             <w:tcW w:w="1800" w:type="dxa"/>
-            <w:shd w:val="clear" w:color="auto" w:fill="BFBFBF" w:themeFill="background1" w:themeFillShade="BF"/>
+            <w:shd w:val="clear" w:color="auto" w:fill="74D280" w:themeFill="background1" w:themeFillShade="BF"/>
           </w:tcPr>
           <w:p>
             <w:pPr>
               <w:pStyle w:val="NoSpacing"/>
-              <w:rPr>
-                <w:rFonts w:hint="eastAsia"/>
-              </w:rPr>
             </w:pPr>
             <w:r>
               <w:rPr>
@@ -2872,14 +2933,11 @@
         <w:tc>
           <w:tcPr>
             <w:tcW w:w="2875" w:type="dxa"/>
-            <w:shd w:val="clear" w:color="auto" w:fill="BFBFBF" w:themeFill="background1" w:themeFillShade="BF"/>
+            <w:shd w:val="clear" w:color="auto" w:fill="74D280" w:themeFill="background1" w:themeFillShade="BF"/>
           </w:tcPr>
           <w:p>
             <w:pPr>
               <w:pStyle w:val="NoSpacing"/>
-              <w:rPr>
-                <w:rFonts w:hint="eastAsia"/>
-              </w:rPr>
             </w:pPr>
             <w:r>
               <w:rPr>
@@ -2894,48 +2952,43 @@
         <w:tc>
           <w:tcPr>
             <w:tcW w:w="2245" w:type="dxa"/>
-            <w:shd w:val="clear" w:color="auto" w:fill="FFFFFF" w:themeFill="background1"/>
+            <w:shd w:val="clear" w:color="auto" w:fill="C7EDCC" w:themeFill="background1"/>
           </w:tcPr>
           <w:p>
             <w:pPr>
               <w:pStyle w:val="NoSpacing"/>
-              <w:rPr>
-                <w:rFonts w:hint="eastAsia"/>
-              </w:rPr>
             </w:pPr>
+            <w:proofErr w:type="spellStart"/>
             <w:r>
               <w:t>findUserByName</w:t>
             </w:r>
+            <w:proofErr w:type="spellEnd"/>
           </w:p>
         </w:tc>
         <w:tc>
           <w:tcPr>
             <w:tcW w:w="1710" w:type="dxa"/>
-            <w:shd w:val="clear" w:color="auto" w:fill="FFFFFF" w:themeFill="background1"/>
+            <w:shd w:val="clear" w:color="auto" w:fill="C7EDCC" w:themeFill="background1"/>
           </w:tcPr>
           <w:p>
             <w:pPr>
               <w:pStyle w:val="NoSpacing"/>
-              <w:rPr>
-                <w:rFonts w:hint="eastAsia"/>
-              </w:rPr>
             </w:pPr>
+            <w:proofErr w:type="spellStart"/>
             <w:r>
               <w:t>com.innovaee.eorder.User</w:t>
             </w:r>
+            <w:proofErr w:type="spellEnd"/>
           </w:p>
         </w:tc>
         <w:tc>
           <w:tcPr>
             <w:tcW w:w="1800" w:type="dxa"/>
-            <w:shd w:val="clear" w:color="auto" w:fill="FFFFFF" w:themeFill="background1"/>
+            <w:shd w:val="clear" w:color="auto" w:fill="C7EDCC" w:themeFill="background1"/>
           </w:tcPr>
           <w:p>
             <w:pPr>
               <w:pStyle w:val="NoSpacing"/>
-              <w:rPr>
-                <w:rFonts w:hint="eastAsia"/>
-              </w:rPr>
             </w:pPr>
             <w:r>
               <w:t>String name</w:t>
@@ -2945,68 +2998,63 @@
         <w:tc>
           <w:tcPr>
             <w:tcW w:w="2875" w:type="dxa"/>
-            <w:shd w:val="clear" w:color="auto" w:fill="FFFFFF" w:themeFill="background1"/>
+            <w:shd w:val="clear" w:color="auto" w:fill="C7EDCC" w:themeFill="background1"/>
           </w:tcPr>
           <w:p>
             <w:pPr>
               <w:pStyle w:val="NoSpacing"/>
+            </w:pPr>
+            <w:r>
               <w:rPr>
                 <w:rFonts w:hint="eastAsia"/>
               </w:rPr>
-            </w:pPr>
+              <w:t>通过</w:t>
+            </w:r>
+            <w:r>
+              <w:t>用户名查找指定用户，如果用户存在，</w:t>
+            </w:r>
             <w:r>
               <w:rPr>
                 <w:rFonts w:hint="eastAsia"/>
               </w:rPr>
-              <w:t>通过</w:t>
-            </w:r>
-            <w:r>
-              <w:t>用户名查找指定用户，如果用户存在，</w:t>
+              <w:t>返回</w:t>
+            </w:r>
+            <w:r>
+              <w:t>用户</w:t>
             </w:r>
             <w:r>
               <w:rPr>
                 <w:rFonts w:hint="eastAsia"/>
               </w:rPr>
+              <w:t>实体</w:t>
+            </w:r>
+            <w:r>
+              <w:t>对象</w:t>
+            </w:r>
+            <w:r>
+              <w:rPr>
+                <w:rFonts w:hint="eastAsia"/>
+              </w:rPr>
+              <w:t>;</w:t>
+            </w:r>
+            <w:r>
+              <w:rPr>
+                <w:rFonts w:hint="eastAsia"/>
+              </w:rPr>
+              <w:t>如果</w:t>
+            </w:r>
+            <w:r>
+              <w:t>用户不存在，</w:t>
+            </w:r>
+            <w:r>
+              <w:rPr>
+                <w:rFonts w:hint="eastAsia"/>
+              </w:rPr>
               <w:t>返回</w:t>
             </w:r>
             <w:r>
-              <w:t>用户</w:t>
-            </w:r>
-            <w:r>
-              <w:rPr>
-                <w:rFonts w:hint="eastAsia"/>
-              </w:rPr>
-              <w:t>实体</w:t>
-            </w:r>
-            <w:r>
-              <w:t>对象</w:t>
-            </w:r>
-            <w:r>
-              <w:rPr>
-                <w:rFonts w:hint="eastAsia"/>
-              </w:rPr>
-              <w:t>;</w:t>
-            </w:r>
-            <w:r>
-              <w:rPr>
-                <w:rFonts w:hint="eastAsia"/>
-              </w:rPr>
-              <w:t>如果</w:t>
-            </w:r>
-            <w:r>
-              <w:t>用户不存在，</w:t>
-            </w:r>
-            <w:r>
-              <w:rPr>
-                <w:rFonts w:hint="eastAsia"/>
-              </w:rPr>
-              <w:t>返回</w:t>
-            </w:r>
-            <w:r>
               <w:t>空对象。</w:t>
             </w:r>
-            <w:bookmarkStart w:id="38" w:name="_GoBack"/>
-            <w:bookmarkEnd w:id="38"/>
           </w:p>
         </w:tc>
       </w:tr>
@@ -3057,7 +3105,7 @@
     </w:sdtPr>
     <w:sdtEndPr>
       <w:rPr>
-        <w:color w:val="7F7F7F" w:themeColor="background1" w:themeShade="7F"/>
+        <w:color w:val="34A443" w:themeColor="background1" w:themeShade="7F"/>
         <w:spacing w:val="60"/>
       </w:rPr>
     </w:sdtEndPr>
@@ -3079,7 +3127,7 @@
           <w:rPr>
             <w:noProof/>
           </w:rPr>
-          <w:t>4</w:t>
+          <w:t>3</w:t>
         </w:r>
         <w:r>
           <w:rPr>
@@ -3092,7 +3140,7 @@
         </w:r>
         <w:r>
           <w:rPr>
-            <w:color w:val="7F7F7F" w:themeColor="background1" w:themeShade="7F"/>
+            <w:color w:val="34A443" w:themeColor="background1" w:themeShade="7F"/>
             <w:spacing w:val="60"/>
           </w:rPr>
           <w:t>Page</w:t>
@@ -3320,7 +3368,7 @@
                         <w:p>
                           <w:pPr>
                             <w:rPr>
-                              <w:color w:val="FFFFFF" w:themeColor="background1"/>
+                              <w:color w:val="C7EDCC" w:themeColor="background1"/>
                             </w:rPr>
                           </w:pPr>
                           <w:r>
@@ -3335,14 +3383,14 @@
                           <w:r>
                             <w:rPr>
                               <w:noProof/>
-                              <w:color w:val="FFFFFF" w:themeColor="background1"/>
+                              <w:color w:val="C7EDCC" w:themeColor="background1"/>
                             </w:rPr>
                             <w:t>3</w:t>
                           </w:r>
                           <w:r>
                             <w:rPr>
                               <w:noProof/>
-                              <w:color w:val="FFFFFF" w:themeColor="background1"/>
+                              <w:color w:val="C7EDCC" w:themeColor="background1"/>
                             </w:rPr>
                             <w:fldChar w:fldCharType="end"/>
                           </w:r>
@@ -3372,7 +3420,7 @@
                   <w:p>
                     <w:pPr>
                       <w:rPr>
-                        <w:color w:val="FFFFFF" w:themeColor="background1"/>
+                        <w:color w:val="C7EDCC" w:themeColor="background1"/>
                       </w:rPr>
                     </w:pPr>
                     <w:r>
@@ -3387,14 +3435,14 @@
                     <w:r>
                       <w:rPr>
                         <w:noProof/>
-                        <w:color w:val="FFFFFF" w:themeColor="background1"/>
+                        <w:color w:val="C7EDCC" w:themeColor="background1"/>
                       </w:rPr>
                       <w:t>3</w:t>
                     </w:r>
                     <w:r>
                       <w:rPr>
                         <w:noProof/>
-                        <w:color w:val="FFFFFF" w:themeColor="background1"/>
+                        <w:color w:val="C7EDCC" w:themeColor="background1"/>
                       </w:rPr>
                       <w:fldChar w:fldCharType="end"/>
                     </w:r>
@@ -6485,6 +6533,7 @@
       <w:spacing w:after="0" w:line="240" w:lineRule="auto"/>
     </w:pPr>
     <w:tblPr>
+      <w:tblInd w:w="0" w:type="dxa"/>
       <w:tblBorders>
         <w:top w:val="single" w:sz="4" w:space="0" w:color="auto"/>
         <w:left w:val="single" w:sz="4" w:space="0" w:color="auto"/>
@@ -6493,6 +6542,12 @@
         <w:insideH w:val="single" w:sz="4" w:space="0" w:color="auto"/>
         <w:insideV w:val="single" w:sz="4" w:space="0" w:color="auto"/>
       </w:tblBorders>
+      <w:tblCellMar>
+        <w:top w:w="0" w:type="dxa"/>
+        <w:left w:w="108" w:type="dxa"/>
+        <w:bottom w:w="0" w:type="dxa"/>
+        <w:right w:w="108" w:type="dxa"/>
+      </w:tblCellMar>
     </w:tblPr>
   </w:style>
   <w:style w:type="character" w:customStyle="1" w:styleId="Heading1Char">
@@ -6824,6 +6879,19 @@
       <w:szCs w:val="32"/>
     </w:rPr>
   </w:style>
+  <w:style w:type="paragraph" w:customStyle="1" w:styleId="TableText">
+    <w:name w:val="TableText"/>
+    <w:basedOn w:val="NoSpacing"/>
+    <w:link w:val="TableTextChar"/>
+    <w:qFormat/>
+    <w:rsid w:val="006F52CF"/>
+  </w:style>
+  <w:style w:type="character" w:customStyle="1" w:styleId="TableTextChar">
+    <w:name w:val="TableText Char"/>
+    <w:basedOn w:val="NoSpacingChar"/>
+    <w:link w:val="TableText"/>
+    <w:rsid w:val="006F52CF"/>
+  </w:style>
 </w:styles>
 </file>
 
@@ -7034,6 +7102,8 @@
   <w:rsids>
     <w:rsidRoot w:val="003B0910"/>
     <w:rsid w:val="003B0910"/>
+    <w:rsid w:val="004B5346"/>
+    <w:rsid w:val="00BB5618"/>
   </w:rsids>
   <m:mathPr>
     <m:mathFont m:val="Cambria Math"/>
@@ -7504,7 +7574,7 @@
         <a:sysClr val="windowText" lastClr="000000"/>
       </a:dk1>
       <a:lt1>
-        <a:sysClr val="window" lastClr="FFFFFF"/>
+        <a:sysClr val="window" lastClr="C7EDCC"/>
       </a:lt1>
       <a:dk2>
         <a:srgbClr val="44546A"/>
@@ -7781,7 +7851,7 @@
 </file>
 
 <file path=customXml/itemProps2.xml><?xml version="1.0" encoding="utf-8"?>
-<ds:datastoreItem xmlns:ds="http://schemas.openxmlformats.org/officeDocument/2006/customXml" ds:itemID="{4D553A44-3DB4-4794-90AB-9A9F8118BAB9}">
+<ds:datastoreItem xmlns:ds="http://schemas.openxmlformats.org/officeDocument/2006/customXml" ds:itemID="{345F8C3E-3568-46C1-97D0-5929227B51D3}">
   <ds:schemaRefs>
     <ds:schemaRef ds:uri="http://schemas.openxmlformats.org/officeDocument/2006/bibliography"/>
   </ds:schemaRefs>
